--- a/111820031_龍品勳.docx
+++ b/111820031_龍品勳.docx
@@ -23,21 +23,7 @@
         <w:rPr>
           <w:rFonts w:hint="eastAsia"/>
         </w:rPr>
-        <w:t>組員：</w:t>
-      </w:r>
-      <w:proofErr w:type="gramStart"/>
-      <w:r>
-        <w:rPr>
-          <w:rFonts w:hint="eastAsia"/>
-        </w:rPr>
-        <w:t>龍品勳</w:t>
-      </w:r>
-      <w:proofErr w:type="gramEnd"/>
-      <w:r>
-        <w:rPr>
-          <w:rFonts w:hint="eastAsia"/>
-        </w:rPr>
-        <w:t>、張耀文、</w:t>
+        <w:t>組員：龍品勳、張耀文、</w:t>
       </w:r>
       <w:r>
         <w:rPr>
@@ -244,83 +230,19 @@
     </w:p>
     <w:p>
       <w:r>
-        <w:t xml:space="preserve">private fun </w:t>
-      </w:r>
-      <w:proofErr w:type="spellStart"/>
-      <w:r>
-        <w:t>setRequest</w:t>
-      </w:r>
-      <w:proofErr w:type="spellEnd"/>
-      <w:r>
-        <w:t>() {</w:t>
+        <w:t>private fun setRequest() {</w:t>
       </w:r>
       <w:r>
         <w:br/>
-        <w:t xml:space="preserve">    </w:t>
-      </w:r>
-      <w:proofErr w:type="spellStart"/>
-      <w:r>
-        <w:t>val</w:t>
-      </w:r>
-      <w:proofErr w:type="spellEnd"/>
-      <w:r>
-        <w:t xml:space="preserve"> </w:t>
-      </w:r>
-      <w:proofErr w:type="spellStart"/>
-      <w:r>
-        <w:t>url</w:t>
-      </w:r>
-      <w:proofErr w:type="spellEnd"/>
-      <w:r>
-        <w:t xml:space="preserve"> = "https://api.italkutalk.com/</w:t>
-      </w:r>
-      <w:proofErr w:type="spellStart"/>
-      <w:r>
-        <w:t>api</w:t>
-      </w:r>
-      <w:proofErr w:type="spellEnd"/>
-      <w:r>
-        <w:t>/air"</w:t>
+        <w:t xml:space="preserve">    val url = "https://api.italkutalk.com/api/air"</w:t>
       </w:r>
       <w:r>
         <w:br/>
-        <w:t xml:space="preserve">    </w:t>
-      </w:r>
-      <w:proofErr w:type="spellStart"/>
-      <w:r>
-        <w:t>val</w:t>
-      </w:r>
-      <w:proofErr w:type="spellEnd"/>
-      <w:r>
-        <w:t xml:space="preserve"> req = </w:t>
-      </w:r>
-      <w:proofErr w:type="spellStart"/>
-      <w:r>
-        <w:t>Request.Builder</w:t>
-      </w:r>
-      <w:proofErr w:type="spellEnd"/>
-      <w:r>
-        <w:t>()</w:t>
+        <w:t xml:space="preserve">    val req = Request.Builder()</w:t>
       </w:r>
       <w:r>
         <w:br/>
-        <w:t xml:space="preserve">        .</w:t>
-      </w:r>
-      <w:proofErr w:type="spellStart"/>
-      <w:r>
-        <w:t>url</w:t>
-      </w:r>
-      <w:proofErr w:type="spellEnd"/>
-      <w:r>
-        <w:t>(</w:t>
-      </w:r>
-      <w:proofErr w:type="spellStart"/>
-      <w:r>
-        <w:t>url</w:t>
-      </w:r>
-      <w:proofErr w:type="spellEnd"/>
-      <w:r>
-        <w:t>)</w:t>
+        <w:t xml:space="preserve">        .url(url)</w:t>
       </w:r>
       <w:r>
         <w:br/>
@@ -331,191 +253,122 @@
       </w:r>
       <w:r>
         <w:br/>
-        <w:t xml:space="preserve">    </w:t>
-      </w:r>
-      <w:proofErr w:type="spellStart"/>
-      <w:r>
-        <w:t>OkHttpClient</w:t>
-      </w:r>
-      <w:proofErr w:type="spellEnd"/>
-      <w:r>
-        <w:t>().</w:t>
-      </w:r>
-      <w:proofErr w:type="spellStart"/>
-      <w:r>
-        <w:t>newCall</w:t>
-      </w:r>
-      <w:proofErr w:type="spellEnd"/>
-      <w:r>
-        <w:t>(req).enqueue(object : Callback {</w:t>
+        <w:t xml:space="preserve">    OkHttpClient().newCall(req).enqueue(object : Callback {</w:t>
       </w:r>
       <w:r>
         <w:br/>
-        <w:t xml:space="preserve">        override fun </w:t>
-      </w:r>
-      <w:proofErr w:type="spellStart"/>
-      <w:r>
-        <w:t>onResponse</w:t>
-      </w:r>
-      <w:proofErr w:type="spellEnd"/>
-      <w:r>
-        <w:t>(call: Call, response: Response) {</w:t>
+        <w:t xml:space="preserve">        override fun onResponse(call: Call, response: Response) {</w:t>
+      </w:r>
+      <w:r>
+        <w:br/>
+        <w:t xml:space="preserve">            val json = response.body?.string()</w:t>
+      </w:r>
+      <w:r>
+        <w:br/>
+        <w:t xml:space="preserve">            val myObject = Gson().fromJson(json, MyObject::class.</w:t>
+      </w:r>
+      <w:r>
+        <w:rPr>
+          <w:i/>
+          <w:iCs/>
+        </w:rPr>
+        <w:t>java</w:t>
+      </w:r>
+      <w:r>
+        <w:t>)</w:t>
+      </w:r>
+      <w:r>
+        <w:br/>
+        <w:t xml:space="preserve">            showDialog(myObject)</w:t>
+      </w:r>
+      <w:r>
+        <w:br/>
+        <w:t xml:space="preserve">        }</w:t>
+      </w:r>
+      <w:r>
+        <w:br/>
+      </w:r>
+      <w:r>
+        <w:br/>
+        <w:t xml:space="preserve">        override fun onFailure(call: Call, e: IOException) {</w:t>
+      </w:r>
+      <w:r>
+        <w:br/>
+        <w:t xml:space="preserve">            runOnUiThread </w:t>
+      </w:r>
+      <w:r>
+        <w:rPr>
+          <w:b/>
+          <w:bCs/>
+        </w:rPr>
+        <w:t>{</w:t>
+      </w:r>
+      <w:r>
+        <w:rPr>
+          <w:b/>
+          <w:bCs/>
+        </w:rPr>
+        <w:br/>
+        <w:t xml:space="preserve">                </w:t>
+      </w:r>
+      <w:r>
+        <w:t>btnQuery.</w:t>
+      </w:r>
+      <w:r>
+        <w:rPr>
+          <w:i/>
+          <w:iCs/>
+        </w:rPr>
+        <w:t xml:space="preserve">isEnabled </w:t>
+      </w:r>
+      <w:r>
+        <w:t>= true</w:t>
+      </w:r>
+      <w:r>
+        <w:br/>
+        <w:t xml:space="preserve">                Toast.makeText(this@MainActivity,</w:t>
+      </w:r>
+      <w:r>
+        <w:br/>
+        <w:t xml:space="preserve">                    "</w:t>
+      </w:r>
+      <w:r>
+        <w:rPr>
+          <w:rFonts w:hint="eastAsia"/>
+        </w:rPr>
+        <w:t>查詢失敗</w:t>
+      </w:r>
+      <w:r>
+        <w:t>$e", Toast.</w:t>
+      </w:r>
+      <w:r>
+        <w:rPr>
+          <w:i/>
+          <w:iCs/>
+        </w:rPr>
+        <w:t>LENGTH_SHORT</w:t>
+      </w:r>
+      <w:r>
+        <w:rPr>
+          <w:i/>
+          <w:iCs/>
+        </w:rPr>
+        <w:br/>
+        <w:t xml:space="preserve">                </w:t>
+      </w:r>
+      <w:r>
+        <w:t>).show()</w:t>
       </w:r>
       <w:r>
         <w:br/>
         <w:t xml:space="preserve">            </w:t>
       </w:r>
-      <w:proofErr w:type="spellStart"/>
-      <w:r>
-        <w:t>val</w:t>
-      </w:r>
-      <w:proofErr w:type="spellEnd"/>
-      <w:r>
-        <w:t xml:space="preserve"> </w:t>
-      </w:r>
-      <w:proofErr w:type="spellStart"/>
-      <w:r>
-        <w:t>json</w:t>
-      </w:r>
-      <w:proofErr w:type="spellEnd"/>
-      <w:r>
-        <w:t xml:space="preserve"> = </w:t>
-      </w:r>
-      <w:proofErr w:type="spellStart"/>
-      <w:r>
-        <w:t>response.body?.string</w:t>
-      </w:r>
-      <w:proofErr w:type="spellEnd"/>
-      <w:r>
-        <w:t>()</w:t>
-      </w:r>
-      <w:r>
-        <w:br/>
-        <w:t xml:space="preserve">            </w:t>
-      </w:r>
-      <w:proofErr w:type="spellStart"/>
-      <w:r>
-        <w:t>val</w:t>
-      </w:r>
-      <w:proofErr w:type="spellEnd"/>
-      <w:r>
-        <w:t xml:space="preserve"> </w:t>
-      </w:r>
-      <w:proofErr w:type="spellStart"/>
-      <w:r>
-        <w:t>myObject</w:t>
-      </w:r>
-      <w:proofErr w:type="spellEnd"/>
-      <w:r>
-        <w:t xml:space="preserve"> = </w:t>
-      </w:r>
-      <w:proofErr w:type="spellStart"/>
-      <w:r>
-        <w:t>Gson</w:t>
-      </w:r>
-      <w:proofErr w:type="spellEnd"/>
-      <w:r>
-        <w:t>().</w:t>
-      </w:r>
-      <w:proofErr w:type="spellStart"/>
-      <w:r>
-        <w:t>fromJson</w:t>
-      </w:r>
-      <w:proofErr w:type="spellEnd"/>
-      <w:r>
-        <w:t>(</w:t>
-      </w:r>
-      <w:proofErr w:type="spellStart"/>
-      <w:r>
-        <w:t>json</w:t>
-      </w:r>
-      <w:proofErr w:type="spellEnd"/>
-      <w:r>
-        <w:t xml:space="preserve">, </w:t>
-      </w:r>
-      <w:proofErr w:type="spellStart"/>
-      <w:r>
-        <w:t>MyObject</w:t>
-      </w:r>
-      <w:proofErr w:type="spellEnd"/>
-      <w:r>
-        <w:t>::class.</w:t>
-      </w:r>
-      <w:r>
-        <w:rPr>
-          <w:i/>
-          <w:iCs/>
-        </w:rPr>
-        <w:t>java</w:t>
-      </w:r>
-      <w:r>
-        <w:t>)</w:t>
-      </w:r>
-      <w:r>
-        <w:br/>
-        <w:t xml:space="preserve">            </w:t>
-      </w:r>
-      <w:proofErr w:type="spellStart"/>
-      <w:r>
-        <w:t>showDialog</w:t>
-      </w:r>
-      <w:proofErr w:type="spellEnd"/>
-      <w:r>
-        <w:t>(</w:t>
-      </w:r>
-      <w:proofErr w:type="spellStart"/>
-      <w:r>
-        <w:t>myObject</w:t>
-      </w:r>
-      <w:proofErr w:type="spellEnd"/>
-      <w:r>
-        <w:t>)</w:t>
-      </w:r>
-      <w:r>
-        <w:br/>
-        <w:t xml:space="preserve">        }</w:t>
-      </w:r>
-      <w:r>
-        <w:br/>
-      </w:r>
-      <w:r>
-        <w:br/>
-        <w:t xml:space="preserve">        override fun </w:t>
-      </w:r>
-      <w:proofErr w:type="spellStart"/>
-      <w:r>
-        <w:t>onFailure</w:t>
-      </w:r>
-      <w:proofErr w:type="spellEnd"/>
-      <w:r>
-        <w:t xml:space="preserve">(call: Call, e: </w:t>
-      </w:r>
-      <w:proofErr w:type="spellStart"/>
-      <w:r>
-        <w:t>IOException</w:t>
-      </w:r>
-      <w:proofErr w:type="spellEnd"/>
-      <w:r>
-        <w:t>) {</w:t>
-      </w:r>
-      <w:r>
-        <w:br/>
-        <w:t xml:space="preserve">            </w:t>
-      </w:r>
-      <w:proofErr w:type="spellStart"/>
-      <w:r>
-        <w:t>runOnUiThread</w:t>
-      </w:r>
-      <w:proofErr w:type="spellEnd"/>
-      <w:r>
-        <w:t xml:space="preserve"> </w:t>
-      </w:r>
       <w:r>
         <w:rPr>
           <w:b/>
           <w:bCs/>
         </w:rPr>
-        <w:t>{</w:t>
+        <w:t>}</w:t>
       </w:r>
       <w:r>
         <w:rPr>
@@ -523,103 +376,6 @@
           <w:bCs/>
         </w:rPr>
         <w:br/>
-        <w:t xml:space="preserve">                </w:t>
-      </w:r>
-      <w:proofErr w:type="spellStart"/>
-      <w:r>
-        <w:t>btnQuery.</w:t>
-      </w:r>
-      <w:r>
-        <w:rPr>
-          <w:i/>
-          <w:iCs/>
-        </w:rPr>
-        <w:t>isEnabled</w:t>
-      </w:r>
-      <w:proofErr w:type="spellEnd"/>
-      <w:r>
-        <w:rPr>
-          <w:i/>
-          <w:iCs/>
-        </w:rPr>
-        <w:t xml:space="preserve"> </w:t>
-      </w:r>
-      <w:r>
-        <w:t>= true</w:t>
-      </w:r>
-      <w:r>
-        <w:br/>
-        <w:t xml:space="preserve">                </w:t>
-      </w:r>
-      <w:proofErr w:type="spellStart"/>
-      <w:r>
-        <w:t>Toast.makeText</w:t>
-      </w:r>
-      <w:proofErr w:type="spellEnd"/>
-      <w:r>
-        <w:t>(</w:t>
-      </w:r>
-      <w:proofErr w:type="spellStart"/>
-      <w:r>
-        <w:t>this@MainActivity</w:t>
-      </w:r>
-      <w:proofErr w:type="spellEnd"/>
-      <w:r>
-        <w:t>,</w:t>
-      </w:r>
-      <w:r>
-        <w:br/>
-        <w:t xml:space="preserve">                    "</w:t>
-      </w:r>
-      <w:r>
-        <w:rPr>
-          <w:rFonts w:hint="eastAsia"/>
-        </w:rPr>
-        <w:t>查詢失敗</w:t>
-      </w:r>
-      <w:r>
-        <w:t xml:space="preserve">$e", </w:t>
-      </w:r>
-      <w:proofErr w:type="spellStart"/>
-      <w:r>
-        <w:t>Toast.</w:t>
-      </w:r>
-      <w:r>
-        <w:rPr>
-          <w:i/>
-          <w:iCs/>
-        </w:rPr>
-        <w:t>LENGTH_SHORT</w:t>
-      </w:r>
-      <w:proofErr w:type="spellEnd"/>
-      <w:r>
-        <w:rPr>
-          <w:i/>
-          <w:iCs/>
-        </w:rPr>
-        <w:br/>
-        <w:t xml:space="preserve">                </w:t>
-      </w:r>
-      <w:r>
-        <w:t>).show()</w:t>
-      </w:r>
-      <w:r>
-        <w:br/>
-        <w:t xml:space="preserve">            </w:t>
-      </w:r>
-      <w:r>
-        <w:rPr>
-          <w:b/>
-          <w:bCs/>
-        </w:rPr>
-        <w:t>}</w:t>
-      </w:r>
-      <w:r>
-        <w:rPr>
-          <w:b/>
-          <w:bCs/>
-        </w:rPr>
-        <w:br/>
         <w:t xml:space="preserve">        </w:t>
       </w:r>
       <w:r>
@@ -636,6 +392,9 @@
     </w:p>
     <w:p>
       <w:r>
+        <w:rPr>
+          <w:noProof/>
+        </w:rPr>
         <w:lastRenderedPageBreak/>
         <w:drawing>
           <wp:inline distT="0" distB="0" distL="0" distR="0" wp14:anchorId="007C7375" wp14:editId="5A0B2427">
@@ -676,6 +435,9 @@
     </w:p>
     <w:p>
       <w:r>
+        <w:rPr>
+          <w:noProof/>
+        </w:rPr>
         <w:lastRenderedPageBreak/>
         <w:drawing>
           <wp:inline distT="0" distB="0" distL="0" distR="0" wp14:anchorId="2FF9AFC7" wp14:editId="796AAC7F">
@@ -716,6 +478,9 @@
     </w:p>
     <w:p>
       <w:r>
+        <w:rPr>
+          <w:noProof/>
+        </w:rPr>
         <w:lastRenderedPageBreak/>
         <w:drawing>
           <wp:inline distT="0" distB="0" distL="0" distR="0" wp14:anchorId="784D580E" wp14:editId="649F8E5E">
@@ -755,12 +520,10 @@
       </w:r>
     </w:p>
     <w:p>
-      <w:pPr>
-        <w:rPr>
-          <w:rFonts w:hint="eastAsia"/>
-        </w:rPr>
-      </w:pPr>
-      <w:r>
+      <w:r>
+        <w:rPr>
+          <w:noProof/>
+        </w:rPr>
         <w:lastRenderedPageBreak/>
         <w:drawing>
           <wp:inline distT="0" distB="0" distL="0" distR="0" wp14:anchorId="6C3111B9" wp14:editId="727E1D3E">
@@ -816,15 +579,7 @@
         <w:t>請問</w:t>
       </w:r>
       <w:r>
-        <w:t xml:space="preserve"> </w:t>
-      </w:r>
-      <w:proofErr w:type="spellStart"/>
-      <w:r>
-        <w:t>contentResolver</w:t>
-      </w:r>
-      <w:proofErr w:type="spellEnd"/>
-      <w:r>
-        <w:t xml:space="preserve"> </w:t>
+        <w:t xml:space="preserve"> contentResolver </w:t>
       </w:r>
       <w:r>
         <w:t>的使用方法</w:t>
@@ -832,6 +587,9 @@
     </w:p>
     <w:p>
       <w:r>
+        <w:rPr>
+          <w:noProof/>
+        </w:rPr>
         <w:drawing>
           <wp:inline distT="0" distB="0" distL="0" distR="0" wp14:anchorId="1BA10CB7" wp14:editId="32FC2300">
             <wp:extent cx="5274310" cy="3769995"/>
@@ -871,6 +629,9 @@
     </w:p>
     <w:p>
       <w:r>
+        <w:rPr>
+          <w:noProof/>
+        </w:rPr>
         <w:lastRenderedPageBreak/>
         <w:drawing>
           <wp:inline distT="0" distB="0" distL="0" distR="0" wp14:anchorId="4F3A9379" wp14:editId="07986525">
@@ -911,6 +672,9 @@
     </w:p>
     <w:p>
       <w:r>
+        <w:rPr>
+          <w:noProof/>
+        </w:rPr>
         <w:lastRenderedPageBreak/>
         <w:drawing>
           <wp:inline distT="0" distB="0" distL="0" distR="0" wp14:anchorId="4F1551A1" wp14:editId="10A36CAB">
@@ -951,6 +715,9 @@
     </w:p>
     <w:p>
       <w:r>
+        <w:rPr>
+          <w:noProof/>
+        </w:rPr>
         <w:lastRenderedPageBreak/>
         <w:drawing>
           <wp:inline distT="0" distB="0" distL="0" distR="0" wp14:anchorId="1E4E3F39" wp14:editId="52547526">
@@ -991,6 +758,9 @@
     </w:p>
     <w:p>
       <w:r>
+        <w:rPr>
+          <w:noProof/>
+        </w:rPr>
         <w:lastRenderedPageBreak/>
         <w:drawing>
           <wp:inline distT="0" distB="0" distL="0" distR="0" wp14:anchorId="75E1E149" wp14:editId="2954CFE9">
@@ -1030,12 +800,10 @@
       </w:r>
     </w:p>
     <w:p>
-      <w:pPr>
-        <w:rPr>
-          <w:rFonts w:hint="eastAsia"/>
-        </w:rPr>
-      </w:pPr>
-      <w:r>
+      <w:r>
+        <w:rPr>
+          <w:noProof/>
+        </w:rPr>
         <w:drawing>
           <wp:inline distT="0" distB="0" distL="0" distR="0" wp14:anchorId="5D90F92F" wp14:editId="5F4C63EA">
             <wp:extent cx="5274310" cy="2192655"/>
@@ -1104,6 +872,9 @@
     </w:p>
     <w:p>
       <w:r>
+        <w:rPr>
+          <w:noProof/>
+        </w:rPr>
         <w:lastRenderedPageBreak/>
         <w:drawing>
           <wp:inline distT="0" distB="0" distL="0" distR="0" wp14:anchorId="0B1FCC74" wp14:editId="2B6F371E">
@@ -1144,6 +915,9 @@
     </w:p>
     <w:p>
       <w:r>
+        <w:rPr>
+          <w:noProof/>
+        </w:rPr>
         <w:lastRenderedPageBreak/>
         <w:drawing>
           <wp:inline distT="0" distB="0" distL="0" distR="0" wp14:anchorId="75DFBCE4" wp14:editId="59DB9B69">
@@ -1184,6 +958,9 @@
     </w:p>
     <w:p>
       <w:r>
+        <w:rPr>
+          <w:noProof/>
+        </w:rPr>
         <w:lastRenderedPageBreak/>
         <w:drawing>
           <wp:inline distT="0" distB="0" distL="0" distR="0" wp14:anchorId="78B12D08" wp14:editId="75408604">
@@ -1224,6 +1001,9 @@
     </w:p>
     <w:p>
       <w:r>
+        <w:rPr>
+          <w:noProof/>
+        </w:rPr>
         <w:lastRenderedPageBreak/>
         <w:drawing>
           <wp:inline distT="0" distB="0" distL="0" distR="0" wp14:anchorId="476989B2" wp14:editId="2FB55FEC">
@@ -1289,6 +1069,9 @@
         </w:rPr>
         <w:t>：</w:t>
       </w:r>
+      <w:r>
+        <w:t>https://github.com/WoemTheCat/Kotlin-Homework6</w:t>
+      </w:r>
     </w:p>
     <w:p>
       <w:pPr>
@@ -1305,19 +1088,228 @@
         </w:rPr>
         <w:t xml:space="preserve">GitHub </w:t>
       </w:r>
-      <w:proofErr w:type="gramStart"/>
       <w:r>
         <w:rPr>
           <w:rFonts w:hint="eastAsia"/>
         </w:rPr>
-        <w:t>的截圖</w:t>
-      </w:r>
-      <w:proofErr w:type="gramEnd"/>
-      <w:r>
-        <w:rPr>
-          <w:rFonts w:hint="eastAsia"/>
-        </w:rPr>
-        <w:t>：</w:t>
+        <w:t>的截圖：</w:t>
+      </w:r>
+    </w:p>
+    <w:p>
+      <w:pPr>
+        <w:pStyle w:val="a3"/>
+        <w:ind w:leftChars="100" w:left="240"/>
+      </w:pPr>
+      <w:r>
+        <w:lastRenderedPageBreak/>
+        <w:drawing>
+          <wp:inline distT="0" distB="0" distL="0" distR="0" wp14:anchorId="49224F91" wp14:editId="13A96CE8">
+            <wp:extent cx="5274310" cy="2744470"/>
+            <wp:effectExtent l="0" t="0" r="2540" b="0"/>
+            <wp:docPr id="3" name="圖片 3"/>
+            <wp:cNvGraphicFramePr>
+              <a:graphicFrameLocks xmlns:a="http://schemas.openxmlformats.org/drawingml/2006/main" noChangeAspect="1"/>
+            </wp:cNvGraphicFramePr>
+            <a:graphic xmlns:a="http://schemas.openxmlformats.org/drawingml/2006/main">
+              <a:graphicData uri="http://schemas.openxmlformats.org/drawingml/2006/picture">
+                <pic:pic xmlns:pic="http://schemas.openxmlformats.org/drawingml/2006/picture">
+                  <pic:nvPicPr>
+                    <pic:cNvPr id="1" name=""/>
+                    <pic:cNvPicPr/>
+                  </pic:nvPicPr>
+                  <pic:blipFill>
+                    <a:blip r:embed="rId21"/>
+                    <a:stretch>
+                      <a:fillRect/>
+                    </a:stretch>
+                  </pic:blipFill>
+                  <pic:spPr>
+                    <a:xfrm>
+                      <a:off x="0" y="0"/>
+                      <a:ext cx="5274310" cy="2744470"/>
+                    </a:xfrm>
+                    <a:prstGeom prst="rect">
+                      <a:avLst/>
+                    </a:prstGeom>
+                  </pic:spPr>
+                </pic:pic>
+              </a:graphicData>
+            </a:graphic>
+          </wp:inline>
+        </w:drawing>
+      </w:r>
+    </w:p>
+    <w:p>
+      <w:pPr>
+        <w:pStyle w:val="a3"/>
+        <w:ind w:leftChars="100" w:left="240"/>
+      </w:pPr>
+      <w:r>
+        <w:drawing>
+          <wp:inline distT="0" distB="0" distL="0" distR="0" wp14:anchorId="0D11BC27" wp14:editId="4A164D79">
+            <wp:extent cx="5274310" cy="2746375"/>
+            <wp:effectExtent l="0" t="0" r="2540" b="0"/>
+            <wp:docPr id="4" name="圖片 4"/>
+            <wp:cNvGraphicFramePr>
+              <a:graphicFrameLocks xmlns:a="http://schemas.openxmlformats.org/drawingml/2006/main" noChangeAspect="1"/>
+            </wp:cNvGraphicFramePr>
+            <a:graphic xmlns:a="http://schemas.openxmlformats.org/drawingml/2006/main">
+              <a:graphicData uri="http://schemas.openxmlformats.org/drawingml/2006/picture">
+                <pic:pic xmlns:pic="http://schemas.openxmlformats.org/drawingml/2006/picture">
+                  <pic:nvPicPr>
+                    <pic:cNvPr id="1" name=""/>
+                    <pic:cNvPicPr/>
+                  </pic:nvPicPr>
+                  <pic:blipFill>
+                    <a:blip r:embed="rId22"/>
+                    <a:stretch>
+                      <a:fillRect/>
+                    </a:stretch>
+                  </pic:blipFill>
+                  <pic:spPr>
+                    <a:xfrm>
+                      <a:off x="0" y="0"/>
+                      <a:ext cx="5274310" cy="2746375"/>
+                    </a:xfrm>
+                    <a:prstGeom prst="rect">
+                      <a:avLst/>
+                    </a:prstGeom>
+                  </pic:spPr>
+                </pic:pic>
+              </a:graphicData>
+            </a:graphic>
+          </wp:inline>
+        </w:drawing>
+      </w:r>
+    </w:p>
+    <w:p>
+      <w:pPr>
+        <w:pStyle w:val="a3"/>
+        <w:ind w:leftChars="100" w:left="240"/>
+      </w:pPr>
+      <w:r>
+        <w:drawing>
+          <wp:inline distT="0" distB="0" distL="0" distR="0" wp14:anchorId="71F8C182" wp14:editId="0C35DC03">
+            <wp:extent cx="5274310" cy="2742565"/>
+            <wp:effectExtent l="0" t="0" r="2540" b="635"/>
+            <wp:docPr id="9" name="圖片 9"/>
+            <wp:cNvGraphicFramePr>
+              <a:graphicFrameLocks xmlns:a="http://schemas.openxmlformats.org/drawingml/2006/main" noChangeAspect="1"/>
+            </wp:cNvGraphicFramePr>
+            <a:graphic xmlns:a="http://schemas.openxmlformats.org/drawingml/2006/main">
+              <a:graphicData uri="http://schemas.openxmlformats.org/drawingml/2006/picture">
+                <pic:pic xmlns:pic="http://schemas.openxmlformats.org/drawingml/2006/picture">
+                  <pic:nvPicPr>
+                    <pic:cNvPr id="1" name=""/>
+                    <pic:cNvPicPr/>
+                  </pic:nvPicPr>
+                  <pic:blipFill>
+                    <a:blip r:embed="rId23"/>
+                    <a:stretch>
+                      <a:fillRect/>
+                    </a:stretch>
+                  </pic:blipFill>
+                  <pic:spPr>
+                    <a:xfrm>
+                      <a:off x="0" y="0"/>
+                      <a:ext cx="5274310" cy="2742565"/>
+                    </a:xfrm>
+                    <a:prstGeom prst="rect">
+                      <a:avLst/>
+                    </a:prstGeom>
+                  </pic:spPr>
+                </pic:pic>
+              </a:graphicData>
+            </a:graphic>
+          </wp:inline>
+        </w:drawing>
+      </w:r>
+    </w:p>
+    <w:p>
+      <w:pPr>
+        <w:pStyle w:val="a3"/>
+        <w:ind w:leftChars="100" w:left="240"/>
+      </w:pPr>
+      <w:r>
+        <w:lastRenderedPageBreak/>
+        <w:drawing>
+          <wp:inline distT="0" distB="0" distL="0" distR="0" wp14:anchorId="34247B16" wp14:editId="55613CB8">
+            <wp:extent cx="5274310" cy="2738120"/>
+            <wp:effectExtent l="0" t="0" r="2540" b="5080"/>
+            <wp:docPr id="10" name="圖片 10"/>
+            <wp:cNvGraphicFramePr>
+              <a:graphicFrameLocks xmlns:a="http://schemas.openxmlformats.org/drawingml/2006/main" noChangeAspect="1"/>
+            </wp:cNvGraphicFramePr>
+            <a:graphic xmlns:a="http://schemas.openxmlformats.org/drawingml/2006/main">
+              <a:graphicData uri="http://schemas.openxmlformats.org/drawingml/2006/picture">
+                <pic:pic xmlns:pic="http://schemas.openxmlformats.org/drawingml/2006/picture">
+                  <pic:nvPicPr>
+                    <pic:cNvPr id="1" name=""/>
+                    <pic:cNvPicPr/>
+                  </pic:nvPicPr>
+                  <pic:blipFill>
+                    <a:blip r:embed="rId24"/>
+                    <a:stretch>
+                      <a:fillRect/>
+                    </a:stretch>
+                  </pic:blipFill>
+                  <pic:spPr>
+                    <a:xfrm>
+                      <a:off x="0" y="0"/>
+                      <a:ext cx="5274310" cy="2738120"/>
+                    </a:xfrm>
+                    <a:prstGeom prst="rect">
+                      <a:avLst/>
+                    </a:prstGeom>
+                  </pic:spPr>
+                </pic:pic>
+              </a:graphicData>
+            </a:graphic>
+          </wp:inline>
+        </w:drawing>
+      </w:r>
+    </w:p>
+    <w:p>
+      <w:pPr>
+        <w:pStyle w:val="a3"/>
+        <w:ind w:leftChars="100" w:left="240"/>
+      </w:pPr>
+      <w:r>
+        <w:drawing>
+          <wp:inline distT="0" distB="0" distL="0" distR="0" wp14:anchorId="60BF4024" wp14:editId="6C78DD9E">
+            <wp:extent cx="5274310" cy="2746375"/>
+            <wp:effectExtent l="0" t="0" r="2540" b="0"/>
+            <wp:docPr id="11" name="圖片 11"/>
+            <wp:cNvGraphicFramePr>
+              <a:graphicFrameLocks xmlns:a="http://schemas.openxmlformats.org/drawingml/2006/main" noChangeAspect="1"/>
+            </wp:cNvGraphicFramePr>
+            <a:graphic xmlns:a="http://schemas.openxmlformats.org/drawingml/2006/main">
+              <a:graphicData uri="http://schemas.openxmlformats.org/drawingml/2006/picture">
+                <pic:pic xmlns:pic="http://schemas.openxmlformats.org/drawingml/2006/picture">
+                  <pic:nvPicPr>
+                    <pic:cNvPr id="1" name=""/>
+                    <pic:cNvPicPr/>
+                  </pic:nvPicPr>
+                  <pic:blipFill>
+                    <a:blip r:embed="rId25"/>
+                    <a:stretch>
+                      <a:fillRect/>
+                    </a:stretch>
+                  </pic:blipFill>
+                  <pic:spPr>
+                    <a:xfrm>
+                      <a:off x="0" y="0"/>
+                      <a:ext cx="5274310" cy="2746375"/>
+                    </a:xfrm>
+                    <a:prstGeom prst="rect">
+                      <a:avLst/>
+                    </a:prstGeom>
+                  </pic:spPr>
+                </pic:pic>
+              </a:graphicData>
+            </a:graphic>
+          </wp:inline>
+        </w:drawing>
       </w:r>
     </w:p>
     <w:sectPr>
@@ -2169,6 +2161,7 @@
   <w:style w:type="character" w:default="1" w:styleId="a0">
     <w:name w:val="Default Paragraph Font"/>
     <w:uiPriority w:val="1"/>
+    <w:semiHidden/>
     <w:unhideWhenUsed/>
   </w:style>
   <w:style w:type="table" w:default="1" w:styleId="a1">
